--- a/IGI/LR1/Отчёт.docx
+++ b/IGI/LR1/Отчёт.docx
@@ -1450,9 +1450,9 @@
           <w:lang w:val="ru-RU"/>
         </w:rPr>
         <w:drawing>
-          <wp:inline distT="0" distB="0" distL="0" distR="0" wp14:anchorId="42A016C4" wp14:editId="73584850">
-            <wp:extent cx="2134870" cy="837960"/>
-            <wp:effectExtent l="0" t="0" r="0" b="635"/>
+          <wp:inline distT="0" distB="0" distL="0" distR="0" wp14:anchorId="42A016C4" wp14:editId="3C1D818A">
+            <wp:extent cx="1813560" cy="711843"/>
+            <wp:effectExtent l="0" t="0" r="0" b="0"/>
             <wp:docPr id="108626793" name="Рисунок 1" descr="Изображение выглядит как текст, снимок экрана, Шрифт, белый&#10;&#10;Автоматически созданное описание"/>
             <wp:cNvGraphicFramePr>
               <a:graphicFrameLocks xmlns:a="http://schemas.openxmlformats.org/drawingml/2006/main" noChangeAspect="1"/>
@@ -1472,7 +1472,7 @@
                   <pic:spPr bwMode="auto">
                     <a:xfrm>
                       <a:off x="0" y="0"/>
-                      <a:ext cx="2135779" cy="838317"/>
+                      <a:ext cx="1819618" cy="714221"/>
                     </a:xfrm>
                     <a:prstGeom prst="rect">
                       <a:avLst/>
@@ -1531,9 +1531,9 @@
           <w:lang w:val="ru-RU"/>
         </w:rPr>
         <w:drawing>
-          <wp:inline distT="0" distB="0" distL="0" distR="0" wp14:anchorId="4647EE74" wp14:editId="5A3513FB">
-            <wp:extent cx="1695450" cy="845820"/>
-            <wp:effectExtent l="0" t="0" r="0" b="0"/>
+          <wp:inline distT="0" distB="0" distL="0" distR="0" wp14:anchorId="4647EE74" wp14:editId="0A9602DC">
+            <wp:extent cx="1424330" cy="649605"/>
+            <wp:effectExtent l="0" t="0" r="4445" b="0"/>
             <wp:docPr id="450606795" name="Рисунок 1"/>
             <wp:cNvGraphicFramePr>
               <a:graphicFrameLocks xmlns:a="http://schemas.openxmlformats.org/drawingml/2006/main" noChangeAspect="1"/>
@@ -1547,13 +1547,13 @@
                   </pic:nvPicPr>
                   <pic:blipFill rotWithShape="1">
                     <a:blip r:embed="rId21"/>
-                    <a:srcRect b="6526"/>
+                    <a:srcRect t="8018" b="6526"/>
                     <a:stretch/>
                   </pic:blipFill>
                   <pic:spPr bwMode="auto">
                     <a:xfrm>
                       <a:off x="0" y="0"/>
-                      <a:ext cx="1695687" cy="845938"/>
+                      <a:ext cx="1428439" cy="651479"/>
                     </a:xfrm>
                     <a:prstGeom prst="rect">
                       <a:avLst/>
@@ -1577,19 +1577,6 @@
     <w:p>
       <w:pPr>
         <w:spacing w:after="0"/>
-        <w:ind w:firstLine="720"/>
-        <w:rPr>
-          <w:rFonts w:ascii="Times New Roman" w:hAnsi="Times New Roman" w:cs="Times New Roman"/>
-          <w:i/>
-          <w:sz w:val="24"/>
-          <w:szCs w:val="24"/>
-          <w:lang w:val="ru-RU"/>
-        </w:rPr>
-      </w:pPr>
-    </w:p>
-    <w:p>
-      <w:pPr>
-        <w:spacing w:after="0"/>
         <w:ind w:firstLine="567"/>
         <w:rPr>
           <w:rFonts w:ascii="Times New Roman" w:hAnsi="Times New Roman" w:cs="Times New Roman"/>
@@ -1618,9 +1605,9 @@
           <w:lang w:val="ru-RU"/>
         </w:rPr>
         <w:drawing>
-          <wp:inline distT="0" distB="0" distL="0" distR="0" wp14:anchorId="4D8717FA" wp14:editId="48EB1512">
-            <wp:extent cx="5715000" cy="1409414"/>
-            <wp:effectExtent l="0" t="0" r="0" b="635"/>
+          <wp:inline distT="0" distB="0" distL="0" distR="0" wp14:anchorId="4D8717FA" wp14:editId="3004464B">
+            <wp:extent cx="5372100" cy="1324849"/>
+            <wp:effectExtent l="0" t="0" r="0" b="8890"/>
             <wp:docPr id="618009961" name="Рисунок 1" descr="Изображение выглядит как текст, снимок экрана, Шрифт&#10;&#10;Автоматически созданное описание"/>
             <wp:cNvGraphicFramePr>
               <a:graphicFrameLocks xmlns:a="http://schemas.openxmlformats.org/drawingml/2006/main" noChangeAspect="1"/>
@@ -1641,7 +1628,7 @@
                   <pic:spPr>
                     <a:xfrm>
                       <a:off x="0" y="0"/>
-                      <a:ext cx="5720788" cy="1410841"/>
+                      <a:ext cx="5390456" cy="1329376"/>
                     </a:xfrm>
                     <a:prstGeom prst="rect">
                       <a:avLst/>
@@ -1674,9 +1661,9 @@
           <w:lang w:val="ru-RU"/>
         </w:rPr>
         <w:drawing>
-          <wp:inline distT="0" distB="0" distL="0" distR="0" wp14:anchorId="2CCE9C90" wp14:editId="62231D08">
-            <wp:extent cx="2011680" cy="769620"/>
-            <wp:effectExtent l="0" t="0" r="7620" b="0"/>
+          <wp:inline distT="0" distB="0" distL="0" distR="0" wp14:anchorId="2CCE9C90" wp14:editId="2BDEBCFC">
+            <wp:extent cx="1805940" cy="690909"/>
+            <wp:effectExtent l="0" t="0" r="3810" b="0"/>
             <wp:docPr id="1689934286" name="Рисунок 1" descr="Изображение выглядит как текст, Шрифт, снимок экрана, белый&#10;&#10;Автоматически созданное описание"/>
             <wp:cNvGraphicFramePr>
               <a:graphicFrameLocks xmlns:a="http://schemas.openxmlformats.org/drawingml/2006/main" noChangeAspect="1"/>
@@ -1696,7 +1683,7 @@
                   <pic:spPr bwMode="auto">
                     <a:xfrm>
                       <a:off x="0" y="0"/>
-                      <a:ext cx="2011961" cy="769728"/>
+                      <a:ext cx="1811688" cy="693108"/>
                     </a:xfrm>
                     <a:prstGeom prst="rect">
                       <a:avLst/>
@@ -1720,26 +1707,14 @@
     <w:p>
       <w:pPr>
         <w:spacing w:after="0"/>
-        <w:rPr>
-          <w:rFonts w:ascii="Times New Roman" w:hAnsi="Times New Roman" w:cs="Times New Roman"/>
-          <w:i/>
-          <w:sz w:val="24"/>
-          <w:szCs w:val="24"/>
-          <w:lang w:val="ru-RU"/>
-        </w:rPr>
-      </w:pPr>
-    </w:p>
-    <w:p>
-      <w:pPr>
-        <w:spacing w:after="0"/>
         <w:jc w:val="center"/>
         <w:rPr>
           <w:rFonts w:ascii="Times New Roman" w:hAnsi="Times New Roman" w:cs="Times New Roman"/>
           <w:b/>
           <w:bCs/>
           <w:i/>
-          <w:sz w:val="32"/>
-          <w:szCs w:val="32"/>
+          <w:sz w:val="28"/>
+          <w:szCs w:val="28"/>
           <w:lang w:val="ru-RU"/>
         </w:rPr>
       </w:pPr>
@@ -1749,8 +1724,8 @@
           <w:b/>
           <w:bCs/>
           <w:i/>
-          <w:sz w:val="32"/>
-          <w:szCs w:val="32"/>
+          <w:sz w:val="28"/>
+          <w:szCs w:val="28"/>
           <w:lang w:val="ru-RU"/>
         </w:rPr>
         <w:t>Вторая часть</w:t>
@@ -1776,7 +1751,7 @@
           <w:szCs w:val="24"/>
           <w:lang w:val="ru-RU"/>
         </w:rPr>
-        <w:t>Копируем удалённый репозиторий</w:t>
+        <w:t>Коммитим все изменения</w:t>
       </w:r>
     </w:p>
     <w:p>
@@ -1799,10 +1774,10 @@
           <w:lang w:val="ru-RU"/>
         </w:rPr>
         <w:drawing>
-          <wp:inline distT="0" distB="0" distL="0" distR="0" wp14:anchorId="0F634328" wp14:editId="6E141D76">
-            <wp:extent cx="5239481" cy="1209844"/>
-            <wp:effectExtent l="0" t="0" r="0" b="9525"/>
-            <wp:docPr id="438466108" name="Рисунок 1"/>
+          <wp:inline distT="0" distB="0" distL="0" distR="0" wp14:anchorId="44698FB5" wp14:editId="4A98B3CB">
+            <wp:extent cx="4183380" cy="2691164"/>
+            <wp:effectExtent l="0" t="0" r="7620" b="0"/>
+            <wp:docPr id="774907039" name="Рисунок 1"/>
             <wp:cNvGraphicFramePr>
               <a:graphicFrameLocks xmlns:a="http://schemas.openxmlformats.org/drawingml/2006/main" noChangeAspect="1"/>
             </wp:cNvGraphicFramePr>
@@ -1810,7 +1785,7 @@
               <a:graphicData uri="http://schemas.openxmlformats.org/drawingml/2006/picture">
                 <pic:pic xmlns:pic="http://schemas.openxmlformats.org/drawingml/2006/picture">
                   <pic:nvPicPr>
-                    <pic:cNvPr id="438466108" name=""/>
+                    <pic:cNvPr id="774907039" name=""/>
                     <pic:cNvPicPr/>
                   </pic:nvPicPr>
                   <pic:blipFill>
@@ -1822,7 +1797,7 @@
                   <pic:spPr>
                     <a:xfrm>
                       <a:off x="0" y="0"/>
-                      <a:ext cx="5239481" cy="1209844"/>
+                      <a:ext cx="4190797" cy="2695935"/>
                     </a:xfrm>
                     <a:prstGeom prst="rect">
                       <a:avLst/>
@@ -1838,24 +1813,24 @@
     <w:p>
       <w:pPr>
         <w:spacing w:after="0"/>
-        <w:ind w:firstLine="709"/>
-        <w:rPr>
-          <w:rFonts w:ascii="Times New Roman" w:hAnsi="Times New Roman" w:cs="Times New Roman"/>
-          <w:i/>
-          <w:sz w:val="24"/>
-          <w:szCs w:val="24"/>
-          <w:lang w:val="ru-RU"/>
-        </w:rPr>
-      </w:pPr>
-      <w:r>
-        <w:rPr>
-          <w:rFonts w:ascii="Times New Roman" w:hAnsi="Times New Roman" w:cs="Times New Roman"/>
-          <w:i/>
-          <w:sz w:val="24"/>
-          <w:szCs w:val="24"/>
-          <w:lang w:val="ru-RU"/>
-        </w:rPr>
-        <w:t>Проверка, привязан ли</w:t>
+        <w:ind w:firstLine="567"/>
+        <w:rPr>
+          <w:rFonts w:ascii="Times New Roman" w:hAnsi="Times New Roman" w:cs="Times New Roman"/>
+          <w:i/>
+          <w:sz w:val="24"/>
+          <w:szCs w:val="24"/>
+          <w:lang w:val="ru-RU"/>
+        </w:rPr>
+      </w:pPr>
+      <w:r>
+        <w:rPr>
+          <w:rFonts w:ascii="Times New Roman" w:hAnsi="Times New Roman" w:cs="Times New Roman"/>
+          <w:i/>
+          <w:sz w:val="24"/>
+          <w:szCs w:val="24"/>
+          <w:lang w:val="ru-RU"/>
+        </w:rPr>
+        <w:t>Отправляем фалы в удалённый репозиторий</w:t>
       </w:r>
     </w:p>
     <w:p>
@@ -1878,10 +1853,10 @@
           <w:lang w:val="ru-RU"/>
         </w:rPr>
         <w:drawing>
-          <wp:inline distT="0" distB="0" distL="0" distR="0" wp14:anchorId="27C9503C" wp14:editId="7117C6E4">
-            <wp:extent cx="6354062" cy="752580"/>
-            <wp:effectExtent l="0" t="0" r="8890" b="9525"/>
-            <wp:docPr id="824811931" name="Рисунок 1"/>
+          <wp:inline distT="0" distB="0" distL="0" distR="0" wp14:anchorId="2FE92E3A" wp14:editId="39D87CCD">
+            <wp:extent cx="4953000" cy="1640573"/>
+            <wp:effectExtent l="0" t="0" r="0" b="0"/>
+            <wp:docPr id="1608523668" name="Рисунок 1"/>
             <wp:cNvGraphicFramePr>
               <a:graphicFrameLocks xmlns:a="http://schemas.openxmlformats.org/drawingml/2006/main" noChangeAspect="1"/>
             </wp:cNvGraphicFramePr>
@@ -1889,23 +1864,30 @@
               <a:graphicData uri="http://schemas.openxmlformats.org/drawingml/2006/picture">
                 <pic:pic xmlns:pic="http://schemas.openxmlformats.org/drawingml/2006/picture">
                   <pic:nvPicPr>
-                    <pic:cNvPr id="824811931" name=""/>
+                    <pic:cNvPr id="1608523668" name=""/>
                     <pic:cNvPicPr/>
                   </pic:nvPicPr>
-                  <pic:blipFill>
+                  <pic:blipFill rotWithShape="1">
                     <a:blip r:embed="rId25"/>
-                    <a:stretch>
-                      <a:fillRect/>
-                    </a:stretch>
+                    <a:srcRect b="3180"/>
+                    <a:stretch/>
                   </pic:blipFill>
-                  <pic:spPr>
+                  <pic:spPr bwMode="auto">
                     <a:xfrm>
                       <a:off x="0" y="0"/>
-                      <a:ext cx="6354062" cy="752580"/>
+                      <a:ext cx="4969992" cy="1646201"/>
                     </a:xfrm>
                     <a:prstGeom prst="rect">
                       <a:avLst/>
                     </a:prstGeom>
+                    <a:ln>
+                      <a:noFill/>
+                    </a:ln>
+                    <a:extLst>
+                      <a:ext uri="{53640926-AAD7-44D8-BBD7-CCE9431645EC}">
+                        <a14:shadowObscured xmlns:a14="http://schemas.microsoft.com/office/drawing/2010/main"/>
+                      </a:ext>
+                    </a:extLst>
                   </pic:spPr>
                 </pic:pic>
               </a:graphicData>
@@ -1917,7 +1899,6 @@
     <w:p>
       <w:pPr>
         <w:spacing w:after="0"/>
-        <w:ind w:firstLine="567"/>
         <w:rPr>
           <w:rFonts w:ascii="Times New Roman" w:hAnsi="Times New Roman" w:cs="Times New Roman"/>
           <w:i/>
@@ -1935,8 +1916,20 @@
           <w:lang w:val="ru-RU"/>
         </w:rPr>
         <w:tab/>
-        <w:t>Добавление файла</w:t>
-      </w:r>
+        <w:t>Добавляем в файлы отчёт и так же отправляем на репозиторий</w:t>
+      </w:r>
+    </w:p>
+    <w:p>
+      <w:pPr>
+        <w:spacing w:after="0"/>
+        <w:rPr>
+          <w:rFonts w:ascii="Times New Roman" w:hAnsi="Times New Roman" w:cs="Times New Roman"/>
+          <w:i/>
+          <w:sz w:val="24"/>
+          <w:szCs w:val="24"/>
+          <w:lang w:val="ru-RU"/>
+        </w:rPr>
+      </w:pPr>
       <w:r>
         <w:rPr>
           <w:rFonts w:ascii="Times New Roman" w:hAnsi="Times New Roman" w:cs="Times New Roman"/>
@@ -1946,10 +1939,10 @@
           <w:lang w:val="ru-RU"/>
         </w:rPr>
         <w:drawing>
-          <wp:inline distT="0" distB="0" distL="0" distR="0" wp14:anchorId="6E73B2E0" wp14:editId="32A0B1C7">
-            <wp:extent cx="6660515" cy="988695"/>
-            <wp:effectExtent l="0" t="0" r="6985" b="1905"/>
-            <wp:docPr id="8328675" name="Рисунок 1" descr="Изображение выглядит как текст, Шрифт, снимок экрана&#10;&#10;Автоматически созданное описание"/>
+          <wp:inline distT="0" distB="0" distL="0" distR="0" wp14:anchorId="606DCA1E" wp14:editId="0F6EA167">
+            <wp:extent cx="4243327" cy="1736725"/>
+            <wp:effectExtent l="0" t="0" r="5080" b="0"/>
+            <wp:docPr id="281137425" name="Рисунок 1"/>
             <wp:cNvGraphicFramePr>
               <a:graphicFrameLocks xmlns:a="http://schemas.openxmlformats.org/drawingml/2006/main" noChangeAspect="1"/>
             </wp:cNvGraphicFramePr>
@@ -1957,23 +1950,30 @@
               <a:graphicData uri="http://schemas.openxmlformats.org/drawingml/2006/picture">
                 <pic:pic xmlns:pic="http://schemas.openxmlformats.org/drawingml/2006/picture">
                   <pic:nvPicPr>
-                    <pic:cNvPr id="8328675" name="Рисунок 1" descr="Изображение выглядит как текст, Шрифт, снимок экрана&#10;&#10;Автоматически созданное описание"/>
+                    <pic:cNvPr id="281137425" name=""/>
                     <pic:cNvPicPr/>
                   </pic:nvPicPr>
-                  <pic:blipFill>
+                  <pic:blipFill rotWithShape="1">
                     <a:blip r:embed="rId26"/>
-                    <a:stretch>
-                      <a:fillRect/>
-                    </a:stretch>
+                    <a:srcRect t="25740"/>
+                    <a:stretch/>
                   </pic:blipFill>
-                  <pic:spPr>
+                  <pic:spPr bwMode="auto">
                     <a:xfrm>
                       <a:off x="0" y="0"/>
-                      <a:ext cx="6660515" cy="988695"/>
+                      <a:ext cx="4259693" cy="1743423"/>
                     </a:xfrm>
                     <a:prstGeom prst="rect">
                       <a:avLst/>
                     </a:prstGeom>
+                    <a:ln>
+                      <a:noFill/>
+                    </a:ln>
+                    <a:extLst>
+                      <a:ext uri="{53640926-AAD7-44D8-BBD7-CCE9431645EC}">
+                        <a14:shadowObscured xmlns:a14="http://schemas.microsoft.com/office/drawing/2010/main"/>
+                      </a:ext>
+                    </a:extLst>
                   </pic:spPr>
                 </pic:pic>
               </a:graphicData>
@@ -1981,19 +1981,6 @@
           </wp:inline>
         </w:drawing>
       </w:r>
-    </w:p>
-    <w:p>
-      <w:pPr>
-        <w:spacing w:after="0"/>
-        <w:ind w:firstLine="567"/>
-        <w:rPr>
-          <w:rFonts w:ascii="Times New Roman" w:hAnsi="Times New Roman" w:cs="Times New Roman"/>
-          <w:i/>
-          <w:sz w:val="24"/>
-          <w:szCs w:val="24"/>
-          <w:lang w:val="ru-RU"/>
-        </w:rPr>
-      </w:pPr>
     </w:p>
     <w:sectPr>
       <w:pgSz w:w="11906" w:h="16838"/>

--- a/IGI/LR1/Отчёт.docx
+++ b/IGI/LR1/Отчёт.docx
@@ -1938,6 +1938,7 @@
           <w:szCs w:val="24"/>
           <w:lang w:val="ru-RU"/>
         </w:rPr>
+        <w:lastRenderedPageBreak/>
         <w:drawing>
           <wp:inline distT="0" distB="0" distL="0" distR="0" wp14:anchorId="606DCA1E" wp14:editId="0F6EA167">
             <wp:extent cx="4243327" cy="1736725"/>
@@ -1974,6 +1975,56 @@
                         <a14:shadowObscured xmlns:a14="http://schemas.microsoft.com/office/drawing/2010/main"/>
                       </a:ext>
                     </a:extLst>
+                  </pic:spPr>
+                </pic:pic>
+              </a:graphicData>
+            </a:graphic>
+          </wp:inline>
+        </w:drawing>
+      </w:r>
+      <w:r>
+        <w:rPr>
+          <w:noProof/>
+        </w:rPr>
+        <w:t xml:space="preserve"> </w:t>
+      </w:r>
+      <w:r>
+        <w:rPr>
+          <w:rFonts w:ascii="Times New Roman" w:hAnsi="Times New Roman" w:cs="Times New Roman"/>
+          <w:i/>
+          <w:sz w:val="24"/>
+          <w:szCs w:val="24"/>
+          <w:lang w:val="ru-RU"/>
+        </w:rPr>
+        <w:drawing>
+          <wp:inline distT="0" distB="0" distL="0" distR="0" wp14:anchorId="7ADA7484" wp14:editId="2302052F">
+            <wp:extent cx="6660515" cy="6249035"/>
+            <wp:effectExtent l="0" t="0" r="6985" b="0"/>
+            <wp:docPr id="433379856" name="Рисунок 1" descr="Изображение выглядит как текст, снимок экрана&#10;&#10;Автоматически созданное описание"/>
+            <wp:cNvGraphicFramePr>
+              <a:graphicFrameLocks xmlns:a="http://schemas.openxmlformats.org/drawingml/2006/main" noChangeAspect="1"/>
+            </wp:cNvGraphicFramePr>
+            <a:graphic xmlns:a="http://schemas.openxmlformats.org/drawingml/2006/main">
+              <a:graphicData uri="http://schemas.openxmlformats.org/drawingml/2006/picture">
+                <pic:pic xmlns:pic="http://schemas.openxmlformats.org/drawingml/2006/picture">
+                  <pic:nvPicPr>
+                    <pic:cNvPr id="433379856" name="Рисунок 1" descr="Изображение выглядит как текст, снимок экрана&#10;&#10;Автоматически созданное описание"/>
+                    <pic:cNvPicPr/>
+                  </pic:nvPicPr>
+                  <pic:blipFill>
+                    <a:blip r:embed="rId27"/>
+                    <a:stretch>
+                      <a:fillRect/>
+                    </a:stretch>
+                  </pic:blipFill>
+                  <pic:spPr>
+                    <a:xfrm>
+                      <a:off x="0" y="0"/>
+                      <a:ext cx="6660515" cy="6249035"/>
+                    </a:xfrm>
+                    <a:prstGeom prst="rect">
+                      <a:avLst/>
+                    </a:prstGeom>
                   </pic:spPr>
                 </pic:pic>
               </a:graphicData>
